--- a/Kubeconfig in K8s cluster.docx
+++ b/Kubeconfig in K8s cluster.docx
@@ -397,7 +397,7 @@
           <w:sz w:val="20"/>
           <w:szCs w:val="20"/>
         </w:rPr>
-        <w:t xml:space="preserve">    </w:t>
+        <w:t xml:space="preserve">   </w:t>
       </w:r>
       <w:r>
         <w:rPr>
@@ -1415,7 +1415,7 @@
           <w:szCs w:val="20"/>
           <w:lang w:val="en"/>
         </w:rPr>
-        <w:t>From your local machine:</w:t>
+        <w:t xml:space="preserve"> </w:t>
       </w:r>
     </w:p>
     <w:p>
@@ -1445,8 +1445,214 @@
           <w:szCs w:val="20"/>
           <w:lang w:val="en"/>
         </w:rPr>
-        <w:t>scp -i mykey.pem ~/.kube/config ec2-user@&lt;BASTION_PUBLIC_IP&gt;:~/.kube/config</w:t>
-      </w:r>
+        <w:t xml:space="preserve">scp -i mykey.pem ~/.kube/config </w:t>
+      </w:r>
+      <w:hyperlink r:id="rId6" w:history="1">
+        <w:r>
+          <w:rPr>
+            <w:rStyle w:val="Hyperlink"/>
+            <w:sz w:val="20"/>
+            <w:szCs w:val="20"/>
+            <w:lang w:val="en"/>
+          </w:rPr>
+          <w:t>ec2-user@&lt;BASTION_PUBLIC_IP&gt;:~/.kube/config</w:t>
+        </w:r>
+      </w:hyperlink>
+    </w:p>
+    <w:p>
+      <w:pPr>
+        <w:pStyle w:val="ListParagraph"/>
+        <w:ind w:left="1023"/>
+        <w:rPr>
+          <w:color w:val="000000" w:themeColor="text1"/>
+          <w:sz w:val="20"/>
+          <w:szCs w:val="20"/>
+          <w:lang w:val="en"/>
+        </w:rPr>
+      </w:pPr>
+    </w:p>
+    <w:p>
+      <w:pPr>
+        <w:pStyle w:val="ListParagraph"/>
+        <w:ind w:left="1023"/>
+        <w:rPr>
+          <w:b/>
+          <w:bCs/>
+          <w:color w:val="000000" w:themeColor="text1"/>
+          <w:sz w:val="20"/>
+          <w:szCs w:val="20"/>
+        </w:rPr>
+      </w:pPr>
+      <w:r>
+        <w:rPr>
+          <w:color w:val="000000" w:themeColor="text1"/>
+          <w:sz w:val="20"/>
+          <w:szCs w:val="20"/>
+          <w:lang w:val="en"/>
+        </w:rPr>
+        <w:t>Step4:</w:t>
+      </w:r>
+      <w:r>
+        <w:rPr>
+          <w:rFonts w:ascii="Times New Roman" w:eastAsia="Times New Roman" w:hAnsi="Times New Roman" w:cs="Times New Roman"/>
+          <w:b/>
+          <w:bCs/>
+          <w:kern w:val="0"/>
+          <w:sz w:val="27"/>
+          <w:szCs w:val="27"/>
+          <w:lang w:eastAsia="en-IN"/>
+          <w14:ligatures w14:val="none"/>
+        </w:rPr>
+        <w:t xml:space="preserve"> </w:t>
+      </w:r>
+      <w:r>
+        <w:rPr>
+          <w:b/>
+          <w:bCs/>
+          <w:color w:val="000000" w:themeColor="text1"/>
+          <w:sz w:val="20"/>
+          <w:szCs w:val="20"/>
+        </w:rPr>
+        <w:t>IAM Authentication</w:t>
+      </w:r>
+    </w:p>
+    <w:p>
+      <w:pPr>
+        <w:pStyle w:val="ListParagraph"/>
+        <w:numPr>
+          <w:ilvl w:val="0"/>
+          <w:numId w:val="7"/>
+        </w:numPr>
+        <w:rPr>
+          <w:color w:val="000000" w:themeColor="text1"/>
+          <w:sz w:val="20"/>
+          <w:szCs w:val="20"/>
+        </w:rPr>
+      </w:pPr>
+      <w:r>
+        <w:rPr>
+          <w:color w:val="000000" w:themeColor="text1"/>
+          <w:sz w:val="20"/>
+          <w:szCs w:val="20"/>
+        </w:rPr>
+        <w:t xml:space="preserve">EKS doesn’t use certificates by default; instead, it relies on </w:t>
+      </w:r>
+      <w:r>
+        <w:rPr>
+          <w:b/>
+          <w:bCs/>
+          <w:color w:val="000000" w:themeColor="text1"/>
+          <w:sz w:val="20"/>
+          <w:szCs w:val="20"/>
+        </w:rPr>
+        <w:t>IAM authentication</w:t>
+      </w:r>
+      <w:r>
+        <w:rPr>
+          <w:color w:val="000000" w:themeColor="text1"/>
+          <w:sz w:val="20"/>
+          <w:szCs w:val="20"/>
+        </w:rPr>
+        <w:t xml:space="preserve"> with aws-iam-</w:t>
+      </w:r>
+      <w:r>
+        <w:rPr>
+          <w:color w:val="000000" w:themeColor="text1"/>
+          <w:sz w:val="20"/>
+          <w:szCs w:val="20"/>
+        </w:rPr>
+        <w:t xml:space="preserve">              </w:t>
+      </w:r>
+      <w:r>
+        <w:rPr>
+          <w:color w:val="000000" w:themeColor="text1"/>
+          <w:sz w:val="20"/>
+          <w:szCs w:val="20"/>
+        </w:rPr>
+        <w:t xml:space="preserve">    </w:t>
+      </w:r>
+      <w:r>
+        <w:rPr>
+          <w:color w:val="000000" w:themeColor="text1"/>
+          <w:sz w:val="20"/>
+          <w:szCs w:val="20"/>
+        </w:rPr>
+        <w:t>authenticator (built into AWS CLI v2).</w:t>
+      </w:r>
+    </w:p>
+    <w:p>
+      <w:pPr>
+        <w:pStyle w:val="ListParagraph"/>
+        <w:numPr>
+          <w:ilvl w:val="0"/>
+          <w:numId w:val="4"/>
+        </w:numPr>
+        <w:rPr>
+          <w:color w:val="000000" w:themeColor="text1"/>
+          <w:sz w:val="20"/>
+          <w:szCs w:val="20"/>
+        </w:rPr>
+      </w:pPr>
+      <w:r>
+        <w:rPr>
+          <w:color w:val="000000" w:themeColor="text1"/>
+          <w:sz w:val="20"/>
+          <w:szCs w:val="20"/>
+        </w:rPr>
+        <w:t>Ensure your AWS CLI has credentials for a user/role with access to EKS.</w:t>
+      </w:r>
+    </w:p>
+    <w:p>
+      <w:pPr>
+        <w:pStyle w:val="ListParagraph"/>
+        <w:numPr>
+          <w:ilvl w:val="0"/>
+          <w:numId w:val="4"/>
+        </w:numPr>
+        <w:rPr>
+          <w:color w:val="000000" w:themeColor="text1"/>
+          <w:sz w:val="20"/>
+          <w:szCs w:val="20"/>
+        </w:rPr>
+      </w:pPr>
+      <w:r>
+        <w:rPr>
+          <w:color w:val="000000" w:themeColor="text1"/>
+          <w:sz w:val="20"/>
+          <w:szCs w:val="20"/>
+        </w:rPr>
+        <w:t xml:space="preserve">Your IAM entity must be listed in the </w:t>
+      </w:r>
+      <w:r>
+        <w:rPr>
+          <w:b/>
+          <w:bCs/>
+          <w:color w:val="000000" w:themeColor="text1"/>
+          <w:sz w:val="20"/>
+          <w:szCs w:val="20"/>
+        </w:rPr>
+        <w:t>aws-auth ConfigMap</w:t>
+      </w:r>
+      <w:r>
+        <w:rPr>
+          <w:color w:val="000000" w:themeColor="text1"/>
+          <w:sz w:val="20"/>
+          <w:szCs w:val="20"/>
+        </w:rPr>
+        <w:t xml:space="preserve"> in the cluster to have Kubernetes RBAC permissions.</w:t>
+      </w:r>
+    </w:p>
+    <w:p>
+      <w:pPr>
+        <w:pStyle w:val="ListParagraph"/>
+        <w:ind w:left="1023"/>
+        <w:rPr>
+          <w:color w:val="000000" w:themeColor="text1"/>
+          <w:sz w:val="20"/>
+          <w:szCs w:val="20"/>
+          <w:lang w:val="en"/>
+        </w:rPr>
+      </w:pPr>
     </w:p>
     <w:p>
       <w:pPr>
@@ -1640,6 +1846,381 @@
 <file path=word/numbering.xml><?xml version="1.0" encoding="utf-8"?>
 <w:numbering xmlns:wpc="http://schemas.microsoft.com/office/word/2010/wordprocessingCanvas" xmlns:cx="http://schemas.microsoft.com/office/drawing/2014/chartex" xmlns:cx1="http://schemas.microsoft.com/office/drawing/2015/9/8/chartex" xmlns:cx2="http://schemas.microsoft.com/office/drawing/2015/10/21/chartex" xmlns:cx3="http://schemas.microsoft.com/office/drawing/2016/5/9/chartex" xmlns:cx4="http://schemas.microsoft.com/office/drawing/2016/5/10/chartex" xmlns:cx5="http://schemas.microsoft.com/office/drawing/2016/5/11/chartex" xmlns:cx6="http://schemas.microsoft.com/office/drawing/2016/5/12/chartex" xmlns:cx7="http://schemas.microsoft.com/office/drawing/2016/5/13/chartex" xmlns:cx8="http://schemas.microsoft.com/office/drawing/2016/5/14/chartex" xmlns:mc="http://schemas.openxmlformats.org/markup-compatibility/2006" xmlns:aink="http://schemas.microsoft.com/office/drawing/2016/ink" xmlns:am3d="http://schemas.microsoft.com/office/drawing/2017/model3d" xmlns:o="urn:schemas-microsoft-com:office:office" xmlns:oel="http://schemas.microsoft.com/office/2019/extlst" xmlns:r="http://schemas.openxmlformats.org/officeDocument/2006/relationships" xmlns:m="http://schemas.openxmlformats.org/officeDocument/2006/math" xmlns:v="urn:schemas-microsoft-com:vml" xmlns:wp14="http://schemas.microsoft.com/office/word/2010/wordprocessingDrawing" xmlns:wp="http://schemas.openxmlformats.org/drawingml/2006/wordprocessingDrawing" xmlns:w10="urn:schemas-microsoft-com:office:word" xmlns:w="http://schemas.openxmlformats.org/wordprocessingml/2006/main" xmlns:w14="http://schemas.microsoft.com/office/word/2010/wordml" xmlns:w15="http://schemas.microsoft.com/office/word/2012/wordml" xmlns:w16cex="http://schemas.microsoft.com/office/word/2018/wordml/cex" xmlns:w16cid="http://schemas.microsoft.com/office/word/2016/wordml/cid" xmlns:w16="http://schemas.microsoft.com/office/word/2018/wordml" xmlns:w16du="http://schemas.microsoft.com/office/word/2023/wordml/word16du" xmlns:w16sdtdh="http://schemas.microsoft.com/office/word/2020/wordml/sdtdatahash" xmlns:w16sdtfl="http://schemas.microsoft.com/office/word/2024/wordml/sdtformatlock" xmlns:w16se="http://schemas.microsoft.com/office/word/2015/wordml/symex" xmlns:wpg="http://schemas.microsoft.com/office/word/2010/wordprocessingGroup" xmlns:wpi="http://schemas.microsoft.com/office/word/2010/wordprocessingInk" xmlns:wne="http://schemas.microsoft.com/office/word/2006/wordml" xmlns:wps="http://schemas.microsoft.com/office/word/2010/wordprocessingShape" mc:Ignorable="w14 w15 w16se w16cid w16 w16cex w16sdtdh w16sdtfl w16du wp14">
   <w:abstractNum w:abstractNumId="0" w15:restartNumberingAfterBreak="0">
+    <w:nsid w:val="2B24449C"/>
+    <w:multiLevelType w:val="hybridMultilevel"/>
+    <w:tmpl w:val="C1F0BB38"/>
+    <w:lvl w:ilvl="0" w:tplc="40090001">
+      <w:start w:val="1"/>
+      <w:numFmt w:val="bullet"/>
+      <w:lvlText w:val=""/>
+      <w:lvlJc w:val="left"/>
+      <w:pPr>
+        <w:ind w:left="1752" w:hanging="360"/>
+      </w:pPr>
+      <w:rPr>
+        <w:rFonts w:ascii="Symbol" w:hAnsi="Symbol" w:hint="default"/>
+      </w:rPr>
+    </w:lvl>
+    <w:lvl w:ilvl="1" w:tplc="40090003" w:tentative="1">
+      <w:start w:val="1"/>
+      <w:numFmt w:val="bullet"/>
+      <w:lvlText w:val="o"/>
+      <w:lvlJc w:val="left"/>
+      <w:pPr>
+        <w:ind w:left="2472" w:hanging="360"/>
+      </w:pPr>
+      <w:rPr>
+        <w:rFonts w:ascii="Courier New" w:hAnsi="Courier New" w:cs="Courier New" w:hint="default"/>
+      </w:rPr>
+    </w:lvl>
+    <w:lvl w:ilvl="2" w:tplc="40090005" w:tentative="1">
+      <w:start w:val="1"/>
+      <w:numFmt w:val="bullet"/>
+      <w:lvlText w:val=""/>
+      <w:lvlJc w:val="left"/>
+      <w:pPr>
+        <w:ind w:left="3192" w:hanging="360"/>
+      </w:pPr>
+      <w:rPr>
+        <w:rFonts w:ascii="Wingdings" w:hAnsi="Wingdings" w:hint="default"/>
+      </w:rPr>
+    </w:lvl>
+    <w:lvl w:ilvl="3" w:tplc="40090001" w:tentative="1">
+      <w:start w:val="1"/>
+      <w:numFmt w:val="bullet"/>
+      <w:lvlText w:val=""/>
+      <w:lvlJc w:val="left"/>
+      <w:pPr>
+        <w:ind w:left="3912" w:hanging="360"/>
+      </w:pPr>
+      <w:rPr>
+        <w:rFonts w:ascii="Symbol" w:hAnsi="Symbol" w:hint="default"/>
+      </w:rPr>
+    </w:lvl>
+    <w:lvl w:ilvl="4" w:tplc="40090003" w:tentative="1">
+      <w:start w:val="1"/>
+      <w:numFmt w:val="bullet"/>
+      <w:lvlText w:val="o"/>
+      <w:lvlJc w:val="left"/>
+      <w:pPr>
+        <w:ind w:left="4632" w:hanging="360"/>
+      </w:pPr>
+      <w:rPr>
+        <w:rFonts w:ascii="Courier New" w:hAnsi="Courier New" w:cs="Courier New" w:hint="default"/>
+      </w:rPr>
+    </w:lvl>
+    <w:lvl w:ilvl="5" w:tplc="40090005" w:tentative="1">
+      <w:start w:val="1"/>
+      <w:numFmt w:val="bullet"/>
+      <w:lvlText w:val=""/>
+      <w:lvlJc w:val="left"/>
+      <w:pPr>
+        <w:ind w:left="5352" w:hanging="360"/>
+      </w:pPr>
+      <w:rPr>
+        <w:rFonts w:ascii="Wingdings" w:hAnsi="Wingdings" w:hint="default"/>
+      </w:rPr>
+    </w:lvl>
+    <w:lvl w:ilvl="6" w:tplc="40090001" w:tentative="1">
+      <w:start w:val="1"/>
+      <w:numFmt w:val="bullet"/>
+      <w:lvlText w:val=""/>
+      <w:lvlJc w:val="left"/>
+      <w:pPr>
+        <w:ind w:left="6072" w:hanging="360"/>
+      </w:pPr>
+      <w:rPr>
+        <w:rFonts w:ascii="Symbol" w:hAnsi="Symbol" w:hint="default"/>
+      </w:rPr>
+    </w:lvl>
+    <w:lvl w:ilvl="7" w:tplc="40090003" w:tentative="1">
+      <w:start w:val="1"/>
+      <w:numFmt w:val="bullet"/>
+      <w:lvlText w:val="o"/>
+      <w:lvlJc w:val="left"/>
+      <w:pPr>
+        <w:ind w:left="6792" w:hanging="360"/>
+      </w:pPr>
+      <w:rPr>
+        <w:rFonts w:ascii="Courier New" w:hAnsi="Courier New" w:cs="Courier New" w:hint="default"/>
+      </w:rPr>
+    </w:lvl>
+    <w:lvl w:ilvl="8" w:tplc="40090005" w:tentative="1">
+      <w:start w:val="1"/>
+      <w:numFmt w:val="bullet"/>
+      <w:lvlText w:val=""/>
+      <w:lvlJc w:val="left"/>
+      <w:pPr>
+        <w:ind w:left="7512" w:hanging="360"/>
+      </w:pPr>
+      <w:rPr>
+        <w:rFonts w:ascii="Wingdings" w:hAnsi="Wingdings" w:hint="default"/>
+      </w:rPr>
+    </w:lvl>
+  </w:abstractNum>
+  <w:abstractNum w:abstractNumId="1" w15:restartNumberingAfterBreak="0">
+    <w:nsid w:val="2DBC50EB"/>
+    <w:multiLevelType w:val="multilevel"/>
+    <w:tmpl w:val="35C65D74"/>
+    <w:lvl w:ilvl="0">
+      <w:start w:val="1"/>
+      <w:numFmt w:val="bullet"/>
+      <w:lvlText w:val=""/>
+      <w:lvlJc w:val="left"/>
+      <w:pPr>
+        <w:tabs>
+          <w:tab w:val="num" w:pos="1080"/>
+        </w:tabs>
+        <w:ind w:left="1080" w:hanging="360"/>
+      </w:pPr>
+      <w:rPr>
+        <w:rFonts w:ascii="Symbol" w:hAnsi="Symbol" w:hint="default"/>
+        <w:sz w:val="20"/>
+      </w:rPr>
+    </w:lvl>
+    <w:lvl w:ilvl="1" w:tentative="1">
+      <w:start w:val="1"/>
+      <w:numFmt w:val="bullet"/>
+      <w:lvlText w:val="o"/>
+      <w:lvlJc w:val="left"/>
+      <w:pPr>
+        <w:tabs>
+          <w:tab w:val="num" w:pos="1800"/>
+        </w:tabs>
+        <w:ind w:left="1800" w:hanging="360"/>
+      </w:pPr>
+      <w:rPr>
+        <w:rFonts w:ascii="Courier New" w:hAnsi="Courier New" w:hint="default"/>
+        <w:sz w:val="20"/>
+      </w:rPr>
+    </w:lvl>
+    <w:lvl w:ilvl="2" w:tentative="1">
+      <w:start w:val="1"/>
+      <w:numFmt w:val="bullet"/>
+      <w:lvlText w:val=""/>
+      <w:lvlJc w:val="left"/>
+      <w:pPr>
+        <w:tabs>
+          <w:tab w:val="num" w:pos="2520"/>
+        </w:tabs>
+        <w:ind w:left="2520" w:hanging="360"/>
+      </w:pPr>
+      <w:rPr>
+        <w:rFonts w:ascii="Wingdings" w:hAnsi="Wingdings" w:hint="default"/>
+        <w:sz w:val="20"/>
+      </w:rPr>
+    </w:lvl>
+    <w:lvl w:ilvl="3" w:tentative="1">
+      <w:start w:val="1"/>
+      <w:numFmt w:val="bullet"/>
+      <w:lvlText w:val=""/>
+      <w:lvlJc w:val="left"/>
+      <w:pPr>
+        <w:tabs>
+          <w:tab w:val="num" w:pos="3240"/>
+        </w:tabs>
+        <w:ind w:left="3240" w:hanging="360"/>
+      </w:pPr>
+      <w:rPr>
+        <w:rFonts w:ascii="Wingdings" w:hAnsi="Wingdings" w:hint="default"/>
+        <w:sz w:val="20"/>
+      </w:rPr>
+    </w:lvl>
+    <w:lvl w:ilvl="4" w:tentative="1">
+      <w:start w:val="1"/>
+      <w:numFmt w:val="bullet"/>
+      <w:lvlText w:val=""/>
+      <w:lvlJc w:val="left"/>
+      <w:pPr>
+        <w:tabs>
+          <w:tab w:val="num" w:pos="3960"/>
+        </w:tabs>
+        <w:ind w:left="3960" w:hanging="360"/>
+      </w:pPr>
+      <w:rPr>
+        <w:rFonts w:ascii="Wingdings" w:hAnsi="Wingdings" w:hint="default"/>
+        <w:sz w:val="20"/>
+      </w:rPr>
+    </w:lvl>
+    <w:lvl w:ilvl="5" w:tentative="1">
+      <w:start w:val="1"/>
+      <w:numFmt w:val="bullet"/>
+      <w:lvlText w:val=""/>
+      <w:lvlJc w:val="left"/>
+      <w:pPr>
+        <w:tabs>
+          <w:tab w:val="num" w:pos="4680"/>
+        </w:tabs>
+        <w:ind w:left="4680" w:hanging="360"/>
+      </w:pPr>
+      <w:rPr>
+        <w:rFonts w:ascii="Wingdings" w:hAnsi="Wingdings" w:hint="default"/>
+        <w:sz w:val="20"/>
+      </w:rPr>
+    </w:lvl>
+    <w:lvl w:ilvl="6" w:tentative="1">
+      <w:start w:val="1"/>
+      <w:numFmt w:val="bullet"/>
+      <w:lvlText w:val=""/>
+      <w:lvlJc w:val="left"/>
+      <w:pPr>
+        <w:tabs>
+          <w:tab w:val="num" w:pos="5400"/>
+        </w:tabs>
+        <w:ind w:left="5400" w:hanging="360"/>
+      </w:pPr>
+      <w:rPr>
+        <w:rFonts w:ascii="Wingdings" w:hAnsi="Wingdings" w:hint="default"/>
+        <w:sz w:val="20"/>
+      </w:rPr>
+    </w:lvl>
+    <w:lvl w:ilvl="7" w:tentative="1">
+      <w:start w:val="1"/>
+      <w:numFmt w:val="bullet"/>
+      <w:lvlText w:val=""/>
+      <w:lvlJc w:val="left"/>
+      <w:pPr>
+        <w:tabs>
+          <w:tab w:val="num" w:pos="6120"/>
+        </w:tabs>
+        <w:ind w:left="6120" w:hanging="360"/>
+      </w:pPr>
+      <w:rPr>
+        <w:rFonts w:ascii="Wingdings" w:hAnsi="Wingdings" w:hint="default"/>
+        <w:sz w:val="20"/>
+      </w:rPr>
+    </w:lvl>
+    <w:lvl w:ilvl="8" w:tentative="1">
+      <w:start w:val="1"/>
+      <w:numFmt w:val="bullet"/>
+      <w:lvlText w:val=""/>
+      <w:lvlJc w:val="left"/>
+      <w:pPr>
+        <w:tabs>
+          <w:tab w:val="num" w:pos="6840"/>
+        </w:tabs>
+        <w:ind w:left="6840" w:hanging="360"/>
+      </w:pPr>
+      <w:rPr>
+        <w:rFonts w:ascii="Wingdings" w:hAnsi="Wingdings" w:hint="default"/>
+        <w:sz w:val="20"/>
+      </w:rPr>
+    </w:lvl>
+  </w:abstractNum>
+  <w:abstractNum w:abstractNumId="2" w15:restartNumberingAfterBreak="0">
+    <w:nsid w:val="32802749"/>
+    <w:multiLevelType w:val="hybridMultilevel"/>
+    <w:tmpl w:val="B358E602"/>
+    <w:lvl w:ilvl="0" w:tplc="40090001">
+      <w:start w:val="1"/>
+      <w:numFmt w:val="bullet"/>
+      <w:lvlText w:val=""/>
+      <w:lvlJc w:val="left"/>
+      <w:pPr>
+        <w:ind w:left="1080" w:hanging="360"/>
+      </w:pPr>
+      <w:rPr>
+        <w:rFonts w:ascii="Symbol" w:hAnsi="Symbol" w:hint="default"/>
+      </w:rPr>
+    </w:lvl>
+    <w:lvl w:ilvl="1" w:tplc="40090003" w:tentative="1">
+      <w:start w:val="1"/>
+      <w:numFmt w:val="bullet"/>
+      <w:lvlText w:val="o"/>
+      <w:lvlJc w:val="left"/>
+      <w:pPr>
+        <w:ind w:left="1800" w:hanging="360"/>
+      </w:pPr>
+      <w:rPr>
+        <w:rFonts w:ascii="Courier New" w:hAnsi="Courier New" w:cs="Courier New" w:hint="default"/>
+      </w:rPr>
+    </w:lvl>
+    <w:lvl w:ilvl="2" w:tplc="40090005" w:tentative="1">
+      <w:start w:val="1"/>
+      <w:numFmt w:val="bullet"/>
+      <w:lvlText w:val=""/>
+      <w:lvlJc w:val="left"/>
+      <w:pPr>
+        <w:ind w:left="2520" w:hanging="360"/>
+      </w:pPr>
+      <w:rPr>
+        <w:rFonts w:ascii="Wingdings" w:hAnsi="Wingdings" w:hint="default"/>
+      </w:rPr>
+    </w:lvl>
+    <w:lvl w:ilvl="3" w:tplc="40090001" w:tentative="1">
+      <w:start w:val="1"/>
+      <w:numFmt w:val="bullet"/>
+      <w:lvlText w:val=""/>
+      <w:lvlJc w:val="left"/>
+      <w:pPr>
+        <w:ind w:left="3240" w:hanging="360"/>
+      </w:pPr>
+      <w:rPr>
+        <w:rFonts w:ascii="Symbol" w:hAnsi="Symbol" w:hint="default"/>
+      </w:rPr>
+    </w:lvl>
+    <w:lvl w:ilvl="4" w:tplc="40090003" w:tentative="1">
+      <w:start w:val="1"/>
+      <w:numFmt w:val="bullet"/>
+      <w:lvlText w:val="o"/>
+      <w:lvlJc w:val="left"/>
+      <w:pPr>
+        <w:ind w:left="3960" w:hanging="360"/>
+      </w:pPr>
+      <w:rPr>
+        <w:rFonts w:ascii="Courier New" w:hAnsi="Courier New" w:cs="Courier New" w:hint="default"/>
+      </w:rPr>
+    </w:lvl>
+    <w:lvl w:ilvl="5" w:tplc="40090005" w:tentative="1">
+      <w:start w:val="1"/>
+      <w:numFmt w:val="bullet"/>
+      <w:lvlText w:val=""/>
+      <w:lvlJc w:val="left"/>
+      <w:pPr>
+        <w:ind w:left="4680" w:hanging="360"/>
+      </w:pPr>
+      <w:rPr>
+        <w:rFonts w:ascii="Wingdings" w:hAnsi="Wingdings" w:hint="default"/>
+      </w:rPr>
+    </w:lvl>
+    <w:lvl w:ilvl="6" w:tplc="40090001" w:tentative="1">
+      <w:start w:val="1"/>
+      <w:numFmt w:val="bullet"/>
+      <w:lvlText w:val=""/>
+      <w:lvlJc w:val="left"/>
+      <w:pPr>
+        <w:ind w:left="5400" w:hanging="360"/>
+      </w:pPr>
+      <w:rPr>
+        <w:rFonts w:ascii="Symbol" w:hAnsi="Symbol" w:hint="default"/>
+      </w:rPr>
+    </w:lvl>
+    <w:lvl w:ilvl="7" w:tplc="40090003" w:tentative="1">
+      <w:start w:val="1"/>
+      <w:numFmt w:val="bullet"/>
+      <w:lvlText w:val="o"/>
+      <w:lvlJc w:val="left"/>
+      <w:pPr>
+        <w:ind w:left="6120" w:hanging="360"/>
+      </w:pPr>
+      <w:rPr>
+        <w:rFonts w:ascii="Courier New" w:hAnsi="Courier New" w:cs="Courier New" w:hint="default"/>
+      </w:rPr>
+    </w:lvl>
+    <w:lvl w:ilvl="8" w:tplc="40090005" w:tentative="1">
+      <w:start w:val="1"/>
+      <w:numFmt w:val="bullet"/>
+      <w:lvlText w:val=""/>
+      <w:lvlJc w:val="left"/>
+      <w:pPr>
+        <w:ind w:left="6840" w:hanging="360"/>
+      </w:pPr>
+      <w:rPr>
+        <w:rFonts w:ascii="Wingdings" w:hAnsi="Wingdings" w:hint="default"/>
+      </w:rPr>
+    </w:lvl>
+  </w:abstractNum>
+  <w:abstractNum w:abstractNumId="3" w15:restartNumberingAfterBreak="0">
     <w:nsid w:val="39E9705D"/>
     <w:multiLevelType w:val="multilevel"/>
     <w:tmpl w:val="3E5E1D2E"/>
@@ -1779,7 +2360,7 @@
       </w:rPr>
     </w:lvl>
   </w:abstractNum>
-  <w:abstractNum w:abstractNumId="1" w15:restartNumberingAfterBreak="0">
+  <w:abstractNum w:abstractNumId="4" w15:restartNumberingAfterBreak="0">
     <w:nsid w:val="5E4C4F5C"/>
     <w:multiLevelType w:val="multilevel"/>
     <w:tmpl w:val="9ADA096E"/>
@@ -1928,7 +2509,120 @@
       </w:rPr>
     </w:lvl>
   </w:abstractNum>
-  <w:abstractNum w:abstractNumId="2" w15:restartNumberingAfterBreak="0">
+  <w:abstractNum w:abstractNumId="5" w15:restartNumberingAfterBreak="0">
+    <w:nsid w:val="609627E1"/>
+    <w:multiLevelType w:val="hybridMultilevel"/>
+    <w:tmpl w:val="15A4726A"/>
+    <w:lvl w:ilvl="0" w:tplc="40090001">
+      <w:start w:val="1"/>
+      <w:numFmt w:val="bullet"/>
+      <w:lvlText w:val=""/>
+      <w:lvlJc w:val="left"/>
+      <w:pPr>
+        <w:ind w:left="1800" w:hanging="360"/>
+      </w:pPr>
+      <w:rPr>
+        <w:rFonts w:ascii="Symbol" w:hAnsi="Symbol" w:hint="default"/>
+      </w:rPr>
+    </w:lvl>
+    <w:lvl w:ilvl="1" w:tplc="40090003" w:tentative="1">
+      <w:start w:val="1"/>
+      <w:numFmt w:val="bullet"/>
+      <w:lvlText w:val="o"/>
+      <w:lvlJc w:val="left"/>
+      <w:pPr>
+        <w:ind w:left="2520" w:hanging="360"/>
+      </w:pPr>
+      <w:rPr>
+        <w:rFonts w:ascii="Courier New" w:hAnsi="Courier New" w:cs="Courier New" w:hint="default"/>
+      </w:rPr>
+    </w:lvl>
+    <w:lvl w:ilvl="2" w:tplc="40090005" w:tentative="1">
+      <w:start w:val="1"/>
+      <w:numFmt w:val="bullet"/>
+      <w:lvlText w:val=""/>
+      <w:lvlJc w:val="left"/>
+      <w:pPr>
+        <w:ind w:left="3240" w:hanging="360"/>
+      </w:pPr>
+      <w:rPr>
+        <w:rFonts w:ascii="Wingdings" w:hAnsi="Wingdings" w:hint="default"/>
+      </w:rPr>
+    </w:lvl>
+    <w:lvl w:ilvl="3" w:tplc="40090001" w:tentative="1">
+      <w:start w:val="1"/>
+      <w:numFmt w:val="bullet"/>
+      <w:lvlText w:val=""/>
+      <w:lvlJc w:val="left"/>
+      <w:pPr>
+        <w:ind w:left="3960" w:hanging="360"/>
+      </w:pPr>
+      <w:rPr>
+        <w:rFonts w:ascii="Symbol" w:hAnsi="Symbol" w:hint="default"/>
+      </w:rPr>
+    </w:lvl>
+    <w:lvl w:ilvl="4" w:tplc="40090003" w:tentative="1">
+      <w:start w:val="1"/>
+      <w:numFmt w:val="bullet"/>
+      <w:lvlText w:val="o"/>
+      <w:lvlJc w:val="left"/>
+      <w:pPr>
+        <w:ind w:left="4680" w:hanging="360"/>
+      </w:pPr>
+      <w:rPr>
+        <w:rFonts w:ascii="Courier New" w:hAnsi="Courier New" w:cs="Courier New" w:hint="default"/>
+      </w:rPr>
+    </w:lvl>
+    <w:lvl w:ilvl="5" w:tplc="40090005" w:tentative="1">
+      <w:start w:val="1"/>
+      <w:numFmt w:val="bullet"/>
+      <w:lvlText w:val=""/>
+      <w:lvlJc w:val="left"/>
+      <w:pPr>
+        <w:ind w:left="5400" w:hanging="360"/>
+      </w:pPr>
+      <w:rPr>
+        <w:rFonts w:ascii="Wingdings" w:hAnsi="Wingdings" w:hint="default"/>
+      </w:rPr>
+    </w:lvl>
+    <w:lvl w:ilvl="6" w:tplc="40090001" w:tentative="1">
+      <w:start w:val="1"/>
+      <w:numFmt w:val="bullet"/>
+      <w:lvlText w:val=""/>
+      <w:lvlJc w:val="left"/>
+      <w:pPr>
+        <w:ind w:left="6120" w:hanging="360"/>
+      </w:pPr>
+      <w:rPr>
+        <w:rFonts w:ascii="Symbol" w:hAnsi="Symbol" w:hint="default"/>
+      </w:rPr>
+    </w:lvl>
+    <w:lvl w:ilvl="7" w:tplc="40090003" w:tentative="1">
+      <w:start w:val="1"/>
+      <w:numFmt w:val="bullet"/>
+      <w:lvlText w:val="o"/>
+      <w:lvlJc w:val="left"/>
+      <w:pPr>
+        <w:ind w:left="6840" w:hanging="360"/>
+      </w:pPr>
+      <w:rPr>
+        <w:rFonts w:ascii="Courier New" w:hAnsi="Courier New" w:cs="Courier New" w:hint="default"/>
+      </w:rPr>
+    </w:lvl>
+    <w:lvl w:ilvl="8" w:tplc="40090005" w:tentative="1">
+      <w:start w:val="1"/>
+      <w:numFmt w:val="bullet"/>
+      <w:lvlText w:val=""/>
+      <w:lvlJc w:val="left"/>
+      <w:pPr>
+        <w:ind w:left="7560" w:hanging="360"/>
+      </w:pPr>
+      <w:rPr>
+        <w:rFonts w:ascii="Wingdings" w:hAnsi="Wingdings" w:hint="default"/>
+      </w:rPr>
+    </w:lvl>
+  </w:abstractNum>
+  <w:abstractNum w:abstractNumId="6" w15:restartNumberingAfterBreak="0">
     <w:nsid w:val="6C5962EC"/>
     <w:multiLevelType w:val="hybridMultilevel"/>
     <w:tmpl w:val="8A520738"/>
@@ -2018,13 +2712,13 @@
     </w:lvl>
   </w:abstractNum>
   <w:num w:numId="1" w16cid:durableId="1909487598">
-    <w:abstractNumId w:val="2"/>
+    <w:abstractNumId w:val="6"/>
   </w:num>
   <w:num w:numId="2" w16cid:durableId="213199783">
-    <w:abstractNumId w:val="1"/>
+    <w:abstractNumId w:val="4"/>
   </w:num>
   <w:num w:numId="3" w16cid:durableId="1137336932">
-    <w:abstractNumId w:val="0"/>
+    <w:abstractNumId w:val="3"/>
     <w:lvlOverride w:ilvl="0">
       <w:startOverride w:val="1"/>
     </w:lvlOverride>
@@ -2052,6 +2746,18 @@
     <w:lvlOverride w:ilvl="8">
       <w:startOverride w:val="1"/>
     </w:lvlOverride>
+  </w:num>
+  <w:num w:numId="4" w16cid:durableId="1080374229">
+    <w:abstractNumId w:val="1"/>
+  </w:num>
+  <w:num w:numId="5" w16cid:durableId="306135141">
+    <w:abstractNumId w:val="0"/>
+  </w:num>
+  <w:num w:numId="6" w16cid:durableId="1531186435">
+    <w:abstractNumId w:val="5"/>
+  </w:num>
+  <w:num w:numId="7" w16cid:durableId="2107268033">
+    <w:abstractNumId w:val="2"/>
   </w:num>
 </w:numbering>
 </file>
@@ -2659,7 +3365,6 @@
   <w:style w:type="character" w:default="1" w:styleId="DefaultParagraphFont">
     <w:name w:val="Default Paragraph Font"/>
     <w:uiPriority w:val="1"/>
-    <w:semiHidden/>
     <w:unhideWhenUsed/>
   </w:style>
   <w:style w:type="table" w:default="1" w:styleId="TableNormal">

--- a/Kubeconfig in K8s cluster.docx
+++ b/Kubeconfig in K8s cluster.docx
@@ -871,7 +871,7 @@
           <w:szCs w:val="20"/>
           <w:lang w:val="en"/>
         </w:rPr>
-        <w:t>Step 2: Launch a Bastion EC2 in the same VPC</w:t>
+        <w:t>Step 2: Launch a EC2 in the same VPC</w:t>
       </w:r>
     </w:p>
     <w:p>
@@ -1394,7 +1394,7 @@
           <w:szCs w:val="20"/>
           <w:lang w:val="en"/>
         </w:rPr>
-        <w:t>Step 3: Copy kubeconfig to Bastion EC2</w:t>
+        <w:t>Step 3: Copy kubeconfig to EC2</w:t>
       </w:r>
     </w:p>
     <w:p>
@@ -1485,6 +1485,8 @@
       </w:pPr>
       <w:r>
         <w:rPr>
+          <w:b/>
+          <w:bCs/>
           <w:color w:val="000000" w:themeColor="text1"/>
           <w:sz w:val="20"/>
           <w:szCs w:val="20"/>
@@ -1553,15 +1555,7 @@
           <w:sz w:val="20"/>
           <w:szCs w:val="20"/>
         </w:rPr>
-        <w:t xml:space="preserve"> with aws-iam-</w:t>
-      </w:r>
-      <w:r>
-        <w:rPr>
-          <w:color w:val="000000" w:themeColor="text1"/>
-          <w:sz w:val="20"/>
-          <w:szCs w:val="20"/>
-        </w:rPr>
-        <w:t xml:space="preserve">              </w:t>
+        <w:t xml:space="preserve"> with aws-iam-              </w:t>
       </w:r>
       <w:r>
         <w:rPr>
@@ -1687,7 +1681,37 @@
           <w:szCs w:val="20"/>
           <w:lang w:val="en"/>
         </w:rPr>
-        <w:t>Step 4: Run kubectl inside Bastion</w:t>
+        <w:t xml:space="preserve">Step </w:t>
+      </w:r>
+      <w:r>
+        <w:rPr>
+          <w:b/>
+          <w:color w:val="000000" w:themeColor="text1"/>
+          <w:sz w:val="20"/>
+          <w:szCs w:val="20"/>
+          <w:lang w:val="en"/>
+        </w:rPr>
+        <w:t>5</w:t>
+      </w:r>
+      <w:r>
+        <w:rPr>
+          <w:b/>
+          <w:color w:val="000000" w:themeColor="text1"/>
+          <w:sz w:val="20"/>
+          <w:szCs w:val="20"/>
+          <w:lang w:val="en"/>
+        </w:rPr>
+        <w:t xml:space="preserve">: Run kubectl inside </w:t>
+      </w:r>
+      <w:r>
+        <w:rPr>
+          <w:b/>
+          <w:color w:val="000000" w:themeColor="text1"/>
+          <w:sz w:val="20"/>
+          <w:szCs w:val="20"/>
+          <w:lang w:val="en"/>
+        </w:rPr>
+        <w:t>EC2</w:t>
       </w:r>
     </w:p>
     <w:p>
@@ -3365,6 +3389,7 @@
   <w:style w:type="character" w:default="1" w:styleId="DefaultParagraphFont">
     <w:name w:val="Default Paragraph Font"/>
     <w:uiPriority w:val="1"/>
+    <w:semiHidden/>
     <w:unhideWhenUsed/>
   </w:style>
   <w:style w:type="table" w:default="1" w:styleId="TableNormal">
